--- a/Java IMP/N-TIER TERMS.docx
+++ b/Java IMP/N-TIER TERMS.docx
@@ -816,62 +816,320 @@
     </w:p>
     <w:p>
       <w:pPr>
-        <w:pStyle w:val="ListParagraph"/>
-        <w:numPr>
-          <w:ilvl w:val="1"/>
-          <w:numId w:val="1"/>
-        </w:numPr>
-        <w:rPr>
-          <w:rFonts w:ascii="Times New Roman" w:hAnsi="Times New Roman" w:cs="Times New Roman"/>
-          <w:sz w:val="28"/>
-          <w:szCs w:val="28"/>
-        </w:rPr>
-      </w:pPr>
-    </w:p>
-    <w:p>
-      <w:pPr>
-        <w:rPr>
-          <w:rFonts w:ascii="Times New Roman" w:hAnsi="Times New Roman" w:cs="Times New Roman"/>
-          <w:sz w:val="28"/>
-          <w:szCs w:val="28"/>
-        </w:rPr>
-      </w:pPr>
-    </w:p>
-    <w:p>
-      <w:pPr>
-        <w:rPr>
-          <w:rFonts w:ascii="Times New Roman" w:hAnsi="Times New Roman" w:cs="Times New Roman"/>
-          <w:sz w:val="28"/>
-          <w:szCs w:val="28"/>
-        </w:rPr>
-      </w:pPr>
-    </w:p>
-    <w:p>
-      <w:pPr>
-        <w:rPr>
-          <w:rFonts w:ascii="Times New Roman" w:hAnsi="Times New Roman" w:cs="Times New Roman"/>
-          <w:sz w:val="28"/>
-          <w:szCs w:val="28"/>
-        </w:rPr>
-      </w:pPr>
-    </w:p>
-    <w:p>
-      <w:pPr>
-        <w:rPr>
-          <w:rFonts w:ascii="Times New Roman" w:hAnsi="Times New Roman" w:cs="Times New Roman"/>
-          <w:sz w:val="28"/>
-          <w:szCs w:val="28"/>
-        </w:rPr>
-      </w:pPr>
-    </w:p>
-    <w:p>
-      <w:pPr>
-        <w:rPr>
-          <w:rFonts w:ascii="Times New Roman" w:hAnsi="Times New Roman" w:cs="Times New Roman"/>
-          <w:sz w:val="28"/>
-          <w:szCs w:val="28"/>
-        </w:rPr>
-      </w:pPr>
+        <w:rPr>
+          <w:rFonts w:ascii="Times New Roman" w:hAnsi="Times New Roman" w:cs="Times New Roman"/>
+          <w:sz w:val="28"/>
+          <w:szCs w:val="28"/>
+        </w:rPr>
+      </w:pPr>
+      <w:r>
+        <w:rPr>
+          <w:rFonts w:ascii="Times New Roman" w:hAnsi="Times New Roman" w:cs="Times New Roman"/>
+          <w:sz w:val="28"/>
+          <w:szCs w:val="28"/>
+        </w:rPr>
+        <w:t>Where all service side code(classes, JSP code and everything) is bundled in one EAR/WAR file</w:t>
+      </w:r>
+      <w:r>
+        <w:rPr>
+          <w:rFonts w:ascii="Times New Roman" w:hAnsi="Times New Roman" w:cs="Times New Roman"/>
+          <w:sz w:val="28"/>
+          <w:szCs w:val="28"/>
+        </w:rPr>
+        <w:t xml:space="preserve"> and deployed on app server.</w:t>
+      </w:r>
+    </w:p>
+    <w:p>
+      <w:pPr>
+        <w:rPr>
+          <w:rFonts w:ascii="Times New Roman" w:hAnsi="Times New Roman" w:cs="Times New Roman"/>
+          <w:sz w:val="28"/>
+          <w:szCs w:val="28"/>
+        </w:rPr>
+      </w:pPr>
+      <w:r>
+        <w:rPr>
+          <w:rFonts w:ascii="Times New Roman" w:hAnsi="Times New Roman" w:cs="Times New Roman"/>
+          <w:sz w:val="28"/>
+          <w:szCs w:val="28"/>
+        </w:rPr>
+        <w:t>One small thing can bring down the application.</w:t>
+      </w:r>
+    </w:p>
+    <w:p>
+      <w:pPr>
+        <w:rPr>
+          <w:rFonts w:ascii="Times New Roman" w:hAnsi="Times New Roman" w:cs="Times New Roman"/>
+          <w:sz w:val="28"/>
+          <w:szCs w:val="28"/>
+        </w:rPr>
+      </w:pPr>
+      <w:r>
+        <w:rPr>
+          <w:rFonts w:ascii="Times New Roman" w:hAnsi="Times New Roman" w:cs="Times New Roman"/>
+          <w:sz w:val="28"/>
+          <w:szCs w:val="28"/>
+        </w:rPr>
+        <w:t>One feature release depends on the other features code and delay release times.</w:t>
+      </w:r>
+    </w:p>
+    <w:p>
+      <w:pPr>
+        <w:rPr>
+          <w:rFonts w:ascii="Times New Roman" w:hAnsi="Times New Roman" w:cs="Times New Roman"/>
+          <w:sz w:val="28"/>
+          <w:szCs w:val="28"/>
+        </w:rPr>
+      </w:pPr>
+      <w:r>
+        <w:rPr>
+          <w:rFonts w:ascii="Times New Roman" w:hAnsi="Times New Roman" w:cs="Times New Roman"/>
+          <w:sz w:val="28"/>
+          <w:szCs w:val="28"/>
+        </w:rPr>
+        <w:lastRenderedPageBreak/>
+        <w:t>Scalability cannot be done in this architecture. Even though one feature is not used much, you have to scale it with along the more used features because whole application is tightly coupled.</w:t>
+      </w:r>
+    </w:p>
+    <w:p>
+      <w:pPr>
+        <w:rPr>
+          <w:rFonts w:ascii="Times New Roman" w:hAnsi="Times New Roman" w:cs="Times New Roman"/>
+          <w:sz w:val="28"/>
+          <w:szCs w:val="28"/>
+        </w:rPr>
+      </w:pPr>
+      <w:r>
+        <w:rPr>
+          <w:rFonts w:ascii="Times New Roman" w:hAnsi="Times New Roman" w:cs="Times New Roman"/>
+          <w:sz w:val="28"/>
+          <w:szCs w:val="28"/>
+        </w:rPr>
+        <w:t xml:space="preserve">Team coordination will become the </w:t>
+      </w:r>
+      <w:r>
+        <w:rPr>
+          <w:rFonts w:ascii="Times New Roman" w:hAnsi="Times New Roman" w:cs="Times New Roman"/>
+          <w:sz w:val="28"/>
+          <w:szCs w:val="28"/>
+        </w:rPr>
+        <w:t>important aspect.</w:t>
+      </w:r>
+    </w:p>
+    <w:p>
+      <w:pPr>
+        <w:rPr>
+          <w:rFonts w:ascii="Times New Roman" w:hAnsi="Times New Roman" w:cs="Times New Roman"/>
+          <w:sz w:val="28"/>
+          <w:szCs w:val="28"/>
+        </w:rPr>
+      </w:pPr>
+    </w:p>
+    <w:p>
+      <w:pPr>
+        <w:rPr>
+          <w:rFonts w:ascii="Times New Roman" w:hAnsi="Times New Roman" w:cs="Times New Roman"/>
+          <w:sz w:val="28"/>
+          <w:szCs w:val="28"/>
+        </w:rPr>
+      </w:pPr>
+    </w:p>
+    <w:p>
+      <w:pPr>
+        <w:rPr>
+          <w:rFonts w:ascii="Times New Roman" w:hAnsi="Times New Roman" w:cs="Times New Roman"/>
+          <w:sz w:val="28"/>
+          <w:szCs w:val="28"/>
+        </w:rPr>
+      </w:pPr>
+    </w:p>
+    <w:p>
+      <w:pPr>
+        <w:rPr>
+          <w:rFonts w:ascii="Times New Roman" w:hAnsi="Times New Roman" w:cs="Times New Roman"/>
+          <w:sz w:val="28"/>
+          <w:szCs w:val="28"/>
+        </w:rPr>
+      </w:pPr>
+    </w:p>
+    <w:p>
+      <w:pPr>
+        <w:rPr>
+          <w:rFonts w:ascii="Times New Roman" w:hAnsi="Times New Roman" w:cs="Times New Roman"/>
+          <w:sz w:val="28"/>
+          <w:szCs w:val="28"/>
+        </w:rPr>
+      </w:pPr>
+      <w:r>
+        <w:rPr>
+          <w:rFonts w:ascii="Times New Roman" w:hAnsi="Times New Roman" w:cs="Times New Roman"/>
+          <w:sz w:val="28"/>
+          <w:szCs w:val="28"/>
+        </w:rPr>
+        <w:t>M</w:t>
+      </w:r>
+      <w:r>
+        <w:rPr>
+          <w:rFonts w:ascii="Times New Roman" w:hAnsi="Times New Roman" w:cs="Times New Roman"/>
+          <w:sz w:val="28"/>
+          <w:szCs w:val="28"/>
+        </w:rPr>
+        <w:t>icroservice</w:t>
+      </w:r>
+      <w:r>
+        <w:rPr>
+          <w:rFonts w:ascii="Times New Roman" w:hAnsi="Times New Roman" w:cs="Times New Roman"/>
+          <w:sz w:val="28"/>
+          <w:szCs w:val="28"/>
+        </w:rPr>
+        <w:t>:</w:t>
+      </w:r>
+    </w:p>
+    <w:p>
+      <w:pPr>
+        <w:pStyle w:val="ListParagraph"/>
+        <w:numPr>
+          <w:ilvl w:val="0"/>
+          <w:numId w:val="1"/>
+        </w:numPr>
+        <w:rPr>
+          <w:rFonts w:ascii="Times New Roman" w:hAnsi="Times New Roman" w:cs="Times New Roman"/>
+          <w:sz w:val="28"/>
+          <w:szCs w:val="28"/>
+        </w:rPr>
+      </w:pPr>
+      <w:r>
+        <w:rPr>
+          <w:rFonts w:ascii="Times New Roman" w:hAnsi="Times New Roman" w:cs="Times New Roman"/>
+          <w:sz w:val="28"/>
+          <w:szCs w:val="28"/>
+        </w:rPr>
+        <w:t>They are independent components and self-contained</w:t>
+      </w:r>
+      <w:r>
+        <w:rPr>
+          <w:rFonts w:ascii="Times New Roman" w:hAnsi="Times New Roman" w:cs="Times New Roman"/>
+          <w:sz w:val="28"/>
+          <w:szCs w:val="28"/>
+        </w:rPr>
+        <w:t>(</w:t>
+      </w:r>
+      <w:r>
+        <w:rPr>
+          <w:rFonts w:ascii="Times New Roman" w:hAnsi="Times New Roman" w:cs="Times New Roman"/>
+          <w:sz w:val="28"/>
+          <w:szCs w:val="28"/>
+        </w:rPr>
+        <w:t>it has its own app server</w:t>
+      </w:r>
+      <w:r>
+        <w:rPr>
+          <w:rFonts w:ascii="Times New Roman" w:hAnsi="Times New Roman" w:cs="Times New Roman"/>
+          <w:sz w:val="28"/>
+          <w:szCs w:val="28"/>
+        </w:rPr>
+        <w:t>)</w:t>
+      </w:r>
+      <w:r>
+        <w:rPr>
+          <w:rFonts w:ascii="Times New Roman" w:hAnsi="Times New Roman" w:cs="Times New Roman"/>
+          <w:sz w:val="28"/>
+          <w:szCs w:val="28"/>
+        </w:rPr>
+        <w:t xml:space="preserve"> and bounded context</w:t>
+      </w:r>
+      <w:r>
+        <w:rPr>
+          <w:rFonts w:ascii="Times New Roman" w:hAnsi="Times New Roman" w:cs="Times New Roman"/>
+          <w:sz w:val="28"/>
+          <w:szCs w:val="28"/>
+        </w:rPr>
+        <w:t>(should not keep all features, should be bounded to single feature)</w:t>
+      </w:r>
+      <w:r>
+        <w:rPr>
+          <w:rFonts w:ascii="Times New Roman" w:hAnsi="Times New Roman" w:cs="Times New Roman"/>
+          <w:sz w:val="28"/>
+          <w:szCs w:val="28"/>
+        </w:rPr>
+        <w:t>.</w:t>
+      </w:r>
+    </w:p>
+    <w:p>
+      <w:pPr>
+        <w:pStyle w:val="ListParagraph"/>
+        <w:numPr>
+          <w:ilvl w:val="0"/>
+          <w:numId w:val="1"/>
+        </w:numPr>
+        <w:rPr>
+          <w:rFonts w:ascii="Times New Roman" w:hAnsi="Times New Roman" w:cs="Times New Roman"/>
+          <w:sz w:val="28"/>
+          <w:szCs w:val="28"/>
+        </w:rPr>
+      </w:pPr>
+      <w:r>
+        <w:rPr>
+          <w:rFonts w:ascii="Times New Roman" w:hAnsi="Times New Roman" w:cs="Times New Roman"/>
+          <w:sz w:val="28"/>
+          <w:szCs w:val="28"/>
+        </w:rPr>
+        <w:t>There</w:t>
+      </w:r>
+      <w:r>
+        <w:rPr>
+          <w:rFonts w:ascii="Times New Roman" w:hAnsi="Times New Roman" w:cs="Times New Roman"/>
+          <w:sz w:val="28"/>
+          <w:szCs w:val="28"/>
+        </w:rPr>
+        <w:t xml:space="preserve"> will be </w:t>
+      </w:r>
+      <w:r>
+        <w:rPr>
+          <w:rFonts w:ascii="Times New Roman" w:hAnsi="Times New Roman" w:cs="Times New Roman"/>
+          <w:sz w:val="28"/>
+          <w:szCs w:val="28"/>
+        </w:rPr>
+        <w:t>a</w:t>
+      </w:r>
+      <w:r>
+        <w:rPr>
+          <w:rFonts w:ascii="Times New Roman" w:hAnsi="Times New Roman" w:cs="Times New Roman"/>
+          <w:sz w:val="28"/>
+          <w:szCs w:val="28"/>
+        </w:rPr>
+        <w:t xml:space="preserve"> governance model and architecture team who knows about all services.</w:t>
+      </w:r>
+    </w:p>
+    <w:p>
+      <w:pPr>
+        <w:pStyle w:val="ListParagraph"/>
+        <w:numPr>
+          <w:ilvl w:val="0"/>
+          <w:numId w:val="1"/>
+        </w:numPr>
+        <w:rPr>
+          <w:rFonts w:ascii="Times New Roman" w:hAnsi="Times New Roman" w:cs="Times New Roman"/>
+          <w:sz w:val="28"/>
+          <w:szCs w:val="28"/>
+        </w:rPr>
+      </w:pPr>
+      <w:r>
+        <w:rPr>
+          <w:rFonts w:ascii="Times New Roman" w:hAnsi="Times New Roman" w:cs="Times New Roman"/>
+          <w:sz w:val="28"/>
+          <w:szCs w:val="28"/>
+        </w:rPr>
+        <w:t>Horizontal scaling:</w:t>
+      </w:r>
+      <w:r>
+        <w:rPr>
+          <w:rFonts w:ascii="Times New Roman" w:hAnsi="Times New Roman" w:cs="Times New Roman"/>
+          <w:sz w:val="28"/>
+          <w:szCs w:val="28"/>
+        </w:rPr>
+        <w:t xml:space="preserve"> increasing instances according to the requir</w:t>
+      </w:r>
       <w:bookmarkStart w:id="0" w:name="_GoBack"/>
       <w:bookmarkEnd w:id="0"/>
       <w:r>
@@ -880,24 +1138,7 @@
           <w:sz w:val="28"/>
           <w:szCs w:val="28"/>
         </w:rPr>
-        <w:lastRenderedPageBreak/>
-        <w:t>M</w:t>
-      </w:r>
-      <w:r>
-        <w:rPr>
-          <w:rFonts w:ascii="Times New Roman" w:hAnsi="Times New Roman" w:cs="Times New Roman"/>
-          <w:sz w:val="28"/>
-          <w:szCs w:val="28"/>
-        </w:rPr>
-        <w:t>icroservice</w:t>
-      </w:r>
-      <w:r>
-        <w:rPr>
-          <w:rFonts w:ascii="Times New Roman" w:hAnsi="Times New Roman" w:cs="Times New Roman"/>
-          <w:sz w:val="28"/>
-          <w:szCs w:val="28"/>
-        </w:rPr>
-        <w:t>:</w:t>
+        <w:t>ement.</w:t>
       </w:r>
     </w:p>
     <w:p>
@@ -913,6 +1154,14 @@
           <w:szCs w:val="28"/>
         </w:rPr>
       </w:pPr>
+      <w:r>
+        <w:rPr>
+          <w:rFonts w:ascii="Times New Roman" w:hAnsi="Times New Roman" w:cs="Times New Roman"/>
+          <w:sz w:val="28"/>
+          <w:szCs w:val="28"/>
+        </w:rPr>
+        <w:t>Vertical scaling: increase resources according to requirement.</w:t>
+      </w:r>
     </w:p>
     <w:sectPr>
       <w:pgSz w:w="12240" w:h="15840"/>
@@ -924,12 +1173,62 @@
 </w:document>
 </file>
 
+<file path=word/endnotes.xml><?xml version="1.0" encoding="utf-8"?>
+<w:endnotes xmlns:wpc="http://schemas.microsoft.com/office/word/2010/wordprocessingCanvas" xmlns:cx="http://schemas.microsoft.com/office/drawing/2014/chartex" xmlns:cx1="http://schemas.microsoft.com/office/drawing/2015/9/8/chartex" xmlns:cx2="http://schemas.microsoft.com/office/drawing/2015/10/21/chartex" xmlns:cx3="http://schemas.microsoft.com/office/drawing/2016/5/9/chartex" xmlns:cx4="http://schemas.microsoft.com/office/drawing/2016/5/10/chartex" xmlns:cx5="http://schemas.microsoft.com/office/drawing/2016/5/11/chartex" xmlns:cx6="http://schemas.microsoft.com/office/drawing/2016/5/12/chartex" xmlns:cx7="http://schemas.microsoft.com/office/drawing/2016/5/13/chartex" xmlns:cx8="http://schemas.microsoft.com/office/drawing/2016/5/14/chartex" xmlns:mc="http://schemas.openxmlformats.org/markup-compatibility/2006" xmlns:aink="http://schemas.microsoft.com/office/drawing/2016/ink" xmlns:am3d="http://schemas.microsoft.com/office/drawing/2017/model3d" xmlns:o="urn:schemas-microsoft-com:office:office" xmlns:r="http://schemas.openxmlformats.org/officeDocument/2006/relationships" xmlns:m="http://schemas.openxmlformats.org/officeDocument/2006/math" xmlns:v="urn:schemas-microsoft-com:vml" xmlns:wp14="http://schemas.microsoft.com/office/word/2010/wordprocessingDrawing" xmlns:wp="http://schemas.openxmlformats.org/drawingml/2006/wordprocessingDrawing" xmlns:w10="urn:schemas-microsoft-com:office:word" xmlns:w="http://schemas.openxmlformats.org/wordprocessingml/2006/main" xmlns:w14="http://schemas.microsoft.com/office/word/2010/wordml" xmlns:w15="http://schemas.microsoft.com/office/word/2012/wordml" xmlns:w16cid="http://schemas.microsoft.com/office/word/2016/wordml/cid" xmlns:w16se="http://schemas.microsoft.com/office/word/2015/wordml/symex" xmlns:wpg="http://schemas.microsoft.com/office/word/2010/wordprocessingGroup" xmlns:wpi="http://schemas.microsoft.com/office/word/2010/wordprocessingInk" xmlns:wne="http://schemas.microsoft.com/office/word/2006/wordml" xmlns:wps="http://schemas.microsoft.com/office/word/2010/wordprocessingShape" mc:Ignorable="w14 w15 w16se w16cid wp14">
+  <w:endnote w:type="separator" w:id="-1">
+    <w:p>
+      <w:pPr>
+        <w:spacing w:after="0" w:line="240" w:lineRule="auto"/>
+      </w:pPr>
+      <w:r>
+        <w:separator/>
+      </w:r>
+    </w:p>
+  </w:endnote>
+  <w:endnote w:type="continuationSeparator" w:id="0">
+    <w:p>
+      <w:pPr>
+        <w:spacing w:after="0" w:line="240" w:lineRule="auto"/>
+      </w:pPr>
+      <w:r>
+        <w:continuationSeparator/>
+      </w:r>
+    </w:p>
+  </w:endnote>
+</w:endnotes>
+</file>
+
+<file path=word/footnotes.xml><?xml version="1.0" encoding="utf-8"?>
+<w:footnotes xmlns:wpc="http://schemas.microsoft.com/office/word/2010/wordprocessingCanvas" xmlns:cx="http://schemas.microsoft.com/office/drawing/2014/chartex" xmlns:cx1="http://schemas.microsoft.com/office/drawing/2015/9/8/chartex" xmlns:cx2="http://schemas.microsoft.com/office/drawing/2015/10/21/chartex" xmlns:cx3="http://schemas.microsoft.com/office/drawing/2016/5/9/chartex" xmlns:cx4="http://schemas.microsoft.com/office/drawing/2016/5/10/chartex" xmlns:cx5="http://schemas.microsoft.com/office/drawing/2016/5/11/chartex" xmlns:cx6="http://schemas.microsoft.com/office/drawing/2016/5/12/chartex" xmlns:cx7="http://schemas.microsoft.com/office/drawing/2016/5/13/chartex" xmlns:cx8="http://schemas.microsoft.com/office/drawing/2016/5/14/chartex" xmlns:mc="http://schemas.openxmlformats.org/markup-compatibility/2006" xmlns:aink="http://schemas.microsoft.com/office/drawing/2016/ink" xmlns:am3d="http://schemas.microsoft.com/office/drawing/2017/model3d" xmlns:o="urn:schemas-microsoft-com:office:office" xmlns:r="http://schemas.openxmlformats.org/officeDocument/2006/relationships" xmlns:m="http://schemas.openxmlformats.org/officeDocument/2006/math" xmlns:v="urn:schemas-microsoft-com:vml" xmlns:wp14="http://schemas.microsoft.com/office/word/2010/wordprocessingDrawing" xmlns:wp="http://schemas.openxmlformats.org/drawingml/2006/wordprocessingDrawing" xmlns:w10="urn:schemas-microsoft-com:office:word" xmlns:w="http://schemas.openxmlformats.org/wordprocessingml/2006/main" xmlns:w14="http://schemas.microsoft.com/office/word/2010/wordml" xmlns:w15="http://schemas.microsoft.com/office/word/2012/wordml" xmlns:w16cid="http://schemas.microsoft.com/office/word/2016/wordml/cid" xmlns:w16se="http://schemas.microsoft.com/office/word/2015/wordml/symex" xmlns:wpg="http://schemas.microsoft.com/office/word/2010/wordprocessingGroup" xmlns:wpi="http://schemas.microsoft.com/office/word/2010/wordprocessingInk" xmlns:wne="http://schemas.microsoft.com/office/word/2006/wordml" xmlns:wps="http://schemas.microsoft.com/office/word/2010/wordprocessingShape" mc:Ignorable="w14 w15 w16se w16cid wp14">
+  <w:footnote w:type="separator" w:id="-1">
+    <w:p>
+      <w:pPr>
+        <w:spacing w:after="0" w:line="240" w:lineRule="auto"/>
+      </w:pPr>
+      <w:r>
+        <w:separator/>
+      </w:r>
+    </w:p>
+  </w:footnote>
+  <w:footnote w:type="continuationSeparator" w:id="0">
+    <w:p>
+      <w:pPr>
+        <w:spacing w:after="0" w:line="240" w:lineRule="auto"/>
+      </w:pPr>
+      <w:r>
+        <w:continuationSeparator/>
+      </w:r>
+    </w:p>
+  </w:footnote>
+</w:footnotes>
+</file>
+
 <file path=word/numbering.xml><?xml version="1.0" encoding="utf-8"?>
 <w:numbering xmlns:wpc="http://schemas.microsoft.com/office/word/2010/wordprocessingCanvas" xmlns:cx="http://schemas.microsoft.com/office/drawing/2014/chartex" xmlns:cx1="http://schemas.microsoft.com/office/drawing/2015/9/8/chartex" xmlns:cx2="http://schemas.microsoft.com/office/drawing/2015/10/21/chartex" xmlns:cx3="http://schemas.microsoft.com/office/drawing/2016/5/9/chartex" xmlns:cx4="http://schemas.microsoft.com/office/drawing/2016/5/10/chartex" xmlns:cx5="http://schemas.microsoft.com/office/drawing/2016/5/11/chartex" xmlns:cx6="http://schemas.microsoft.com/office/drawing/2016/5/12/chartex" xmlns:cx7="http://schemas.microsoft.com/office/drawing/2016/5/13/chartex" xmlns:cx8="http://schemas.microsoft.com/office/drawing/2016/5/14/chartex" xmlns:mc="http://schemas.openxmlformats.org/markup-compatibility/2006" xmlns:aink="http://schemas.microsoft.com/office/drawing/2016/ink" xmlns:am3d="http://schemas.microsoft.com/office/drawing/2017/model3d" xmlns:o="urn:schemas-microsoft-com:office:office" xmlns:r="http://schemas.openxmlformats.org/officeDocument/2006/relationships" xmlns:m="http://schemas.openxmlformats.org/officeDocument/2006/math" xmlns:v="urn:schemas-microsoft-com:vml" xmlns:wp14="http://schemas.microsoft.com/office/word/2010/wordprocessingDrawing" xmlns:wp="http://schemas.openxmlformats.org/drawingml/2006/wordprocessingDrawing" xmlns:w10="urn:schemas-microsoft-com:office:word" xmlns:w="http://schemas.openxmlformats.org/wordprocessingml/2006/main" xmlns:w14="http://schemas.microsoft.com/office/word/2010/wordml" xmlns:w15="http://schemas.microsoft.com/office/word/2012/wordml" xmlns:w16cid="http://schemas.microsoft.com/office/word/2016/wordml/cid" xmlns:w16se="http://schemas.microsoft.com/office/word/2015/wordml/symex" xmlns:wpg="http://schemas.microsoft.com/office/word/2010/wordprocessingGroup" xmlns:wpi="http://schemas.microsoft.com/office/word/2010/wordprocessingInk" xmlns:wne="http://schemas.microsoft.com/office/word/2006/wordml" xmlns:wps="http://schemas.microsoft.com/office/word/2010/wordprocessingShape" mc:Ignorable="w14 w15 w16se w16cid wp14">
   <w:abstractNum w:abstractNumId="0" w15:restartNumberingAfterBreak="0">
     <w:nsid w:val="22B22F40"/>
     <w:multiLevelType w:val="hybridMultilevel"/>
-    <w:tmpl w:val="70C6B4E0"/>
+    <w:tmpl w:val="B50C2F84"/>
     <w:lvl w:ilvl="0" w:tplc="04090001">
       <w:start w:val="1"/>
       <w:numFmt w:val="bullet"/>
@@ -1039,8 +1338,97 @@
       </w:rPr>
     </w:lvl>
   </w:abstractNum>
+  <w:abstractNum w:abstractNumId="1" w15:restartNumberingAfterBreak="0">
+    <w:nsid w:val="51F3193B"/>
+    <w:multiLevelType w:val="hybridMultilevel"/>
+    <w:tmpl w:val="5F26CA8C"/>
+    <w:lvl w:ilvl="0" w:tplc="0409000F">
+      <w:start w:val="1"/>
+      <w:numFmt w:val="decimal"/>
+      <w:lvlText w:val="%1."/>
+      <w:lvlJc w:val="left"/>
+      <w:pPr>
+        <w:ind w:left="720" w:hanging="360"/>
+      </w:pPr>
+    </w:lvl>
+    <w:lvl w:ilvl="1" w:tplc="04090019" w:tentative="1">
+      <w:start w:val="1"/>
+      <w:numFmt w:val="lowerLetter"/>
+      <w:lvlText w:val="%2."/>
+      <w:lvlJc w:val="left"/>
+      <w:pPr>
+        <w:ind w:left="1440" w:hanging="360"/>
+      </w:pPr>
+    </w:lvl>
+    <w:lvl w:ilvl="2" w:tplc="0409001B" w:tentative="1">
+      <w:start w:val="1"/>
+      <w:numFmt w:val="lowerRoman"/>
+      <w:lvlText w:val="%3."/>
+      <w:lvlJc w:val="right"/>
+      <w:pPr>
+        <w:ind w:left="2160" w:hanging="180"/>
+      </w:pPr>
+    </w:lvl>
+    <w:lvl w:ilvl="3" w:tplc="0409000F" w:tentative="1">
+      <w:start w:val="1"/>
+      <w:numFmt w:val="decimal"/>
+      <w:lvlText w:val="%4."/>
+      <w:lvlJc w:val="left"/>
+      <w:pPr>
+        <w:ind w:left="2880" w:hanging="360"/>
+      </w:pPr>
+    </w:lvl>
+    <w:lvl w:ilvl="4" w:tplc="04090019" w:tentative="1">
+      <w:start w:val="1"/>
+      <w:numFmt w:val="lowerLetter"/>
+      <w:lvlText w:val="%5."/>
+      <w:lvlJc w:val="left"/>
+      <w:pPr>
+        <w:ind w:left="3600" w:hanging="360"/>
+      </w:pPr>
+    </w:lvl>
+    <w:lvl w:ilvl="5" w:tplc="0409001B" w:tentative="1">
+      <w:start w:val="1"/>
+      <w:numFmt w:val="lowerRoman"/>
+      <w:lvlText w:val="%6."/>
+      <w:lvlJc w:val="right"/>
+      <w:pPr>
+        <w:ind w:left="4320" w:hanging="180"/>
+      </w:pPr>
+    </w:lvl>
+    <w:lvl w:ilvl="6" w:tplc="0409000F" w:tentative="1">
+      <w:start w:val="1"/>
+      <w:numFmt w:val="decimal"/>
+      <w:lvlText w:val="%7."/>
+      <w:lvlJc w:val="left"/>
+      <w:pPr>
+        <w:ind w:left="5040" w:hanging="360"/>
+      </w:pPr>
+    </w:lvl>
+    <w:lvl w:ilvl="7" w:tplc="04090019" w:tentative="1">
+      <w:start w:val="1"/>
+      <w:numFmt w:val="lowerLetter"/>
+      <w:lvlText w:val="%8."/>
+      <w:lvlJc w:val="left"/>
+      <w:pPr>
+        <w:ind w:left="5760" w:hanging="360"/>
+      </w:pPr>
+    </w:lvl>
+    <w:lvl w:ilvl="8" w:tplc="0409001B" w:tentative="1">
+      <w:start w:val="1"/>
+      <w:numFmt w:val="lowerRoman"/>
+      <w:lvlText w:val="%9."/>
+      <w:lvlJc w:val="right"/>
+      <w:pPr>
+        <w:ind w:left="6480" w:hanging="180"/>
+      </w:pPr>
+    </w:lvl>
+  </w:abstractNum>
   <w:num w:numId="1">
     <w:abstractNumId w:val="0"/>
+  </w:num>
+  <w:num w:numId="2">
+    <w:abstractNumId w:val="1"/>
   </w:num>
 </w:numbering>
 </file>
@@ -1481,6 +1869,50 @@
       <w:contextualSpacing/>
     </w:pPr>
   </w:style>
+  <w:style w:type="paragraph" w:styleId="Header">
+    <w:name w:val="header"/>
+    <w:basedOn w:val="Normal"/>
+    <w:link w:val="HeaderChar"/>
+    <w:uiPriority w:val="99"/>
+    <w:unhideWhenUsed/>
+    <w:rsid w:val="00072C0F"/>
+    <w:pPr>
+      <w:tabs>
+        <w:tab w:val="center" w:pos="4680"/>
+        <w:tab w:val="right" w:pos="9360"/>
+      </w:tabs>
+      <w:spacing w:after="0" w:line="240" w:lineRule="auto"/>
+    </w:pPr>
+  </w:style>
+  <w:style w:type="character" w:customStyle="1" w:styleId="HeaderChar">
+    <w:name w:val="Header Char"/>
+    <w:basedOn w:val="DefaultParagraphFont"/>
+    <w:link w:val="Header"/>
+    <w:uiPriority w:val="99"/>
+    <w:rsid w:val="00072C0F"/>
+  </w:style>
+  <w:style w:type="paragraph" w:styleId="Footer">
+    <w:name w:val="footer"/>
+    <w:basedOn w:val="Normal"/>
+    <w:link w:val="FooterChar"/>
+    <w:uiPriority w:val="99"/>
+    <w:unhideWhenUsed/>
+    <w:rsid w:val="00072C0F"/>
+    <w:pPr>
+      <w:tabs>
+        <w:tab w:val="center" w:pos="4680"/>
+        <w:tab w:val="right" w:pos="9360"/>
+      </w:tabs>
+      <w:spacing w:after="0" w:line="240" w:lineRule="auto"/>
+    </w:pPr>
+  </w:style>
+  <w:style w:type="character" w:customStyle="1" w:styleId="FooterChar">
+    <w:name w:val="Footer Char"/>
+    <w:basedOn w:val="DefaultParagraphFont"/>
+    <w:link w:val="Footer"/>
+    <w:uiPriority w:val="99"/>
+    <w:rsid w:val="00072C0F"/>
+  </w:style>
 </w:styles>
 </file>
 
